--- a/JOYDEEP MITRA.docx
+++ b/JOYDEEP MITRA.docx
@@ -54,63 +54,13 @@
         <w:rPr>
           <w:lang w:eastAsia="en-US"/>
         </w:rPr>
-        <w:t xml:space="preserve"> Dr. </w:t>
-      </w:r>
-      <w:proofErr w:type="spellStart"/>
-      <w:r>
-        <w:rPr>
-          <w:lang w:eastAsia="en-US"/>
-        </w:rPr>
-        <w:t>Venkatesh</w:t>
-      </w:r>
-      <w:proofErr w:type="spellEnd"/>
-      <w:r>
-        <w:rPr>
-          <w:lang w:eastAsia="en-US"/>
-        </w:rPr>
-        <w:t xml:space="preserve"> Prasad </w:t>
-      </w:r>
-      <w:proofErr w:type="spellStart"/>
-      <w:r>
-        <w:rPr>
-          <w:lang w:eastAsia="en-US"/>
-        </w:rPr>
-        <w:t>Ranganath</w:t>
-      </w:r>
-      <w:proofErr w:type="spellEnd"/>
-      <w:r>
-        <w:rPr>
-          <w:lang w:eastAsia="en-US"/>
-        </w:rPr>
-        <w:t xml:space="preserve"> and Dr. </w:t>
-      </w:r>
-      <w:proofErr w:type="spellStart"/>
-      <w:r>
-        <w:rPr>
-          <w:lang w:eastAsia="en-US"/>
-        </w:rPr>
-        <w:t>Torben</w:t>
-      </w:r>
-      <w:proofErr w:type="spellEnd"/>
-      <w:r>
-        <w:rPr>
-          <w:lang w:eastAsia="en-US"/>
-        </w:rPr>
-        <w:t xml:space="preserve"> </w:t>
-      </w:r>
-      <w:proofErr w:type="spellStart"/>
-      <w:r>
-        <w:rPr>
-          <w:lang w:eastAsia="en-US"/>
-        </w:rPr>
-        <w:t>Amtoft</w:t>
-      </w:r>
-      <w:proofErr w:type="spellEnd"/>
-      <w:r>
-        <w:rPr>
-          <w:lang w:eastAsia="en-US"/>
-        </w:rPr>
-        <w:t xml:space="preserve">. My current research is on secure software development with an emphasis on mobile apps. </w:t>
+        <w:t xml:space="preserve"> Dr. Venkatesh Prasad Ranganath</w:t>
+      </w:r>
+      <w:r>
+        <w:rPr>
+          <w:lang w:eastAsia="en-US"/>
+        </w:rPr>
+        <w:t xml:space="preserve"> and Dr. Torben Amtoft. My current research is on secure software development with an emphasis on mobile apps. </w:t>
       </w:r>
       <w:r>
         <w:rPr>
@@ -246,6 +196,20 @@
         <w:rPr>
           <w:lang w:eastAsia="en-US"/>
         </w:rPr>
+        <w:t>Google Summer Code participant (GSOC) 2017 – As a GSOC participant, I worked for MIT App Inventor an open source project that helps people create Android apps without having to write code.</w:t>
+      </w:r>
+    </w:p>
+    <w:p>
+      <w:pPr>
+        <w:pStyle w:val="ListBullet"/>
+        <w:rPr>
+          <w:lang w:eastAsia="en-US"/>
+        </w:rPr>
+      </w:pPr>
+      <w:r>
+        <w:rPr>
+          <w:lang w:eastAsia="en-US"/>
+        </w:rPr>
         <w:t xml:space="preserve">Programmer Analyst at Cognizant Technology Solutions July 2010 - June 2014 (4 years) I was a developer at Cognizant. I helped develop web applications for Insurance companies. My work mainly involved analyzing client requirements, developing, enhancing and deploying applications based on those requirements. </w:t>
       </w:r>
     </w:p>
@@ -386,7 +350,6 @@
         <w:pStyle w:val="ListBullet"/>
       </w:pPr>
       <w:r>
-        <w:lastRenderedPageBreak/>
         <w:t>Graduate Admission Test For Engineering in Computer Science by IIT Bombay</w:t>
       </w:r>
       <w:r>
@@ -431,7 +394,7 @@
         <w:rPr>
           <w:lang w:eastAsia="en-US"/>
         </w:rPr>
-        <w:t>A study of vulnerabilities in Android apps (ongoing)</w:t>
+        <w:t>Develop CloudDB for MIT App Inventor</w:t>
       </w:r>
     </w:p>
     <w:p>
@@ -445,7 +408,7 @@
         <w:rPr>
           <w:lang w:eastAsia="en-US"/>
         </w:rPr>
-        <w:t>A Domain Specific Language to help design secure mobile apps (ongoing)</w:t>
+        <w:t>An Evaluation of Android vulnerability and malicious detection tools (ongoing)</w:t>
       </w:r>
     </w:p>
     <w:p>
@@ -459,15 +422,35 @@
         <w:rPr>
           <w:lang w:eastAsia="en-US"/>
         </w:rPr>
-        <w:t>An Android app for veterinarians called Bull Soundness Ev</w:t>
-      </w:r>
-      <w:bookmarkStart w:id="0" w:name="_GoBack"/>
-      <w:bookmarkEnd w:id="0"/>
-      <w:r>
-        <w:rPr>
-          <w:lang w:eastAsia="en-US"/>
-        </w:rPr>
-        <w:t>aluation (as appears in Google Play)</w:t>
+        <w:t>A study of vulnerabilities in Android apps (ongoing)</w:t>
+      </w:r>
+    </w:p>
+    <w:p>
+      <w:pPr>
+        <w:pStyle w:val="ListBullet"/>
+        <w:rPr>
+          <w:lang w:eastAsia="en-US"/>
+        </w:rPr>
+      </w:pPr>
+      <w:r>
+        <w:rPr>
+          <w:lang w:eastAsia="en-US"/>
+        </w:rPr>
+        <w:t>A Domain Specific Language to help design secure mobile apps (ongoing)</w:t>
+      </w:r>
+    </w:p>
+    <w:p>
+      <w:pPr>
+        <w:pStyle w:val="ListBullet"/>
+        <w:rPr>
+          <w:lang w:eastAsia="en-US"/>
+        </w:rPr>
+      </w:pPr>
+      <w:r>
+        <w:rPr>
+          <w:lang w:eastAsia="en-US"/>
+        </w:rPr>
+        <w:t>An Android app for veterinarians called Bull Soundness Evaluation (as appears in Google Play)</w:t>
       </w:r>
     </w:p>
     <w:p>
@@ -525,6 +508,19 @@
     </w:p>
     <w:p>
       <w:pPr>
+        <w:pStyle w:val="ListBullet"/>
+        <w:numPr>
+          <w:ilvl w:val="0"/>
+          <w:numId w:val="0"/>
+        </w:numPr>
+        <w:ind w:left="216" w:hanging="216"/>
+        <w:rPr>
+          <w:lang w:eastAsia="en-US"/>
+        </w:rPr>
+      </w:pPr>
+    </w:p>
+    <w:p>
+      <w:pPr>
         <w:pStyle w:val="Heading1"/>
         <w:rPr>
           <w:rFonts w:asciiTheme="minorHAnsi" w:eastAsiaTheme="minorHAnsi" w:hAnsiTheme="minorHAnsi" w:cstheme="minorBidi"/>
@@ -536,6 +532,58 @@
         </w:rPr>
       </w:pPr>
       <w:r>
+        <w:t xml:space="preserve">Conference </w:t>
+      </w:r>
+      <w:r>
+        <w:t>publications</w:t>
+      </w:r>
+    </w:p>
+    <w:p>
+      <w:pPr>
+        <w:pStyle w:val="ListBullet"/>
+        <w:rPr>
+          <w:lang w:eastAsia="en-US"/>
+        </w:rPr>
+      </w:pPr>
+      <w:r>
+        <w:rPr>
+          <w:lang w:eastAsia="en-US"/>
+        </w:rPr>
+        <w:t>Ghera</w:t>
+      </w:r>
+      <w:r>
+        <w:rPr>
+          <w:lang w:eastAsia="en-US"/>
+        </w:rPr>
+        <w:t>: A Repository of Android App Vulnerabiity Benchmarks – Joydeep Mitra and Venkatesh Prasad Ranganath.. International Conference on Predictive Models and Data Analytics in Software Engineering, PROMISE 2017.</w:t>
+      </w:r>
+    </w:p>
+    <w:p>
+      <w:pPr>
+        <w:pStyle w:val="ListBullet"/>
+        <w:numPr>
+          <w:ilvl w:val="0"/>
+          <w:numId w:val="0"/>
+        </w:numPr>
+        <w:ind w:left="216" w:hanging="216"/>
+        <w:rPr>
+          <w:lang w:eastAsia="en-US"/>
+        </w:rPr>
+      </w:pPr>
+    </w:p>
+    <w:p>
+      <w:pPr>
+        <w:pStyle w:val="Heading1"/>
+        <w:rPr>
+          <w:rFonts w:asciiTheme="minorHAnsi" w:eastAsiaTheme="minorHAnsi" w:hAnsiTheme="minorHAnsi" w:cstheme="minorBidi"/>
+          <w:b w:val="0"/>
+          <w:caps w:val="0"/>
+          <w:color w:val="7F7F7F" w:themeColor="text1" w:themeTint="80"/>
+          <w:sz w:val="20"/>
+          <w:szCs w:val="20"/>
+        </w:rPr>
+      </w:pPr>
+      <w:r>
         <w:t>Contact</w:t>
       </w:r>
     </w:p>
@@ -565,21 +613,7 @@
             <w:rStyle w:val="Hyperlink"/>
             <w:lang w:eastAsia="en-US"/>
           </w:rPr>
-          <w:t>joymitro1989</w:t>
-        </w:r>
-        <w:r>
-          <w:rPr>
-            <w:rStyle w:val="Hyperlink"/>
-            <w:lang w:eastAsia="en-US"/>
-          </w:rPr>
-          <w:t>@</w:t>
-        </w:r>
-        <w:r>
-          <w:rPr>
-            <w:rStyle w:val="Hyperlink"/>
-            <w:lang w:eastAsia="en-US"/>
-          </w:rPr>
-          <w:t>gmail.com</w:t>
+          <w:t>joymitro1989@gmail.com</w:t>
         </w:r>
       </w:hyperlink>
       <w:r>
@@ -656,6 +690,45 @@
     </w:p>
     <w:p>
       <w:pPr>
+        <w:pStyle w:val="ListBullet"/>
+        <w:numPr>
+          <w:ilvl w:val="0"/>
+          <w:numId w:val="0"/>
+        </w:numPr>
+        <w:ind w:left="216" w:hanging="216"/>
+        <w:rPr>
+          <w:lang w:eastAsia="en-US"/>
+        </w:rPr>
+      </w:pPr>
+    </w:p>
+    <w:p>
+      <w:pPr>
+        <w:pStyle w:val="ListBullet"/>
+        <w:numPr>
+          <w:ilvl w:val="0"/>
+          <w:numId w:val="0"/>
+        </w:numPr>
+        <w:ind w:left="216" w:hanging="216"/>
+        <w:rPr>
+          <w:lang w:eastAsia="en-US"/>
+        </w:rPr>
+      </w:pPr>
+    </w:p>
+    <w:p>
+      <w:pPr>
+        <w:pStyle w:val="ListBullet"/>
+        <w:numPr>
+          <w:ilvl w:val="0"/>
+          <w:numId w:val="0"/>
+        </w:numPr>
+        <w:ind w:left="216" w:hanging="216"/>
+        <w:rPr>
+          <w:lang w:eastAsia="en-US"/>
+        </w:rPr>
+      </w:pPr>
+    </w:p>
+    <w:p>
+      <w:pPr>
         <w:pStyle w:val="Heading1"/>
         <w:rPr>
           <w:rFonts w:asciiTheme="minorHAnsi" w:eastAsiaTheme="minorHAnsi" w:hAnsiTheme="minorHAnsi" w:cstheme="minorBidi"/>
@@ -687,37 +760,30 @@
         <w:rPr>
           <w:lang w:eastAsia="en-US"/>
         </w:rPr>
-        <w:t xml:space="preserve">Dr. </w:t>
-      </w:r>
-      <w:proofErr w:type="spellStart"/>
-      <w:r>
-        <w:rPr>
-          <w:lang w:eastAsia="en-US"/>
-        </w:rPr>
-        <w:t>Venkatesh</w:t>
-      </w:r>
-      <w:proofErr w:type="spellEnd"/>
-      <w:r>
-        <w:rPr>
-          <w:lang w:eastAsia="en-US"/>
-        </w:rPr>
-        <w:t xml:space="preserve"> Prasad </w:t>
-      </w:r>
-      <w:proofErr w:type="spellStart"/>
-      <w:r>
-        <w:rPr>
-          <w:lang w:eastAsia="en-US"/>
-        </w:rPr>
-        <w:t>Ranganath</w:t>
-      </w:r>
-      <w:proofErr w:type="spellEnd"/>
+        <w:t>Dr. Venkatesh Prasad Ranganath</w:t>
+      </w:r>
+      <w:r>
+        <w:rPr>
+          <w:lang w:eastAsia="en-US"/>
+        </w:rPr>
+        <w:t xml:space="preserve"> – Asst. Professor at Kansas State University</w:t>
+      </w:r>
       <w:r>
         <w:rPr>
           <w:lang w:eastAsia="en-US"/>
         </w:rPr>
         <w:br/>
-        <w:t>- rvprasad@ksu.edu</w:t>
-      </w:r>
+        <w:t xml:space="preserve">- </w:t>
+      </w:r>
+      <w:hyperlink r:id="rId11" w:history="1">
+        <w:r>
+          <w:rPr>
+            <w:rStyle w:val="Hyperlink"/>
+            <w:lang w:eastAsia="en-US"/>
+          </w:rPr>
+          <w:t>rvprasad@ksu.edu</w:t>
+        </w:r>
+      </w:hyperlink>
     </w:p>
     <w:p>
       <w:pPr>
@@ -730,36 +796,55 @@
         <w:rPr>
           <w:lang w:eastAsia="en-US"/>
         </w:rPr>
-        <w:t xml:space="preserve">Dr. </w:t>
-      </w:r>
-      <w:proofErr w:type="spellStart"/>
-      <w:r>
-        <w:rPr>
-          <w:lang w:eastAsia="en-US"/>
-        </w:rPr>
-        <w:t>Torben</w:t>
-      </w:r>
-      <w:proofErr w:type="spellEnd"/>
-      <w:r>
-        <w:rPr>
-          <w:lang w:eastAsia="en-US"/>
-        </w:rPr>
-        <w:t xml:space="preserve"> </w:t>
-      </w:r>
-      <w:proofErr w:type="spellStart"/>
-      <w:r>
-        <w:rPr>
-          <w:lang w:eastAsia="en-US"/>
-        </w:rPr>
-        <w:t>Amtoft</w:t>
-      </w:r>
-      <w:proofErr w:type="spellEnd"/>
-      <w:r>
-        <w:rPr>
-          <w:lang w:eastAsia="en-US"/>
-        </w:rPr>
-        <w:t xml:space="preserve"> </w:t>
-      </w:r>
+        <w:t>Jefferey Schiller</w:t>
+      </w:r>
+      <w:r>
+        <w:rPr>
+          <w:lang w:eastAsia="en-US"/>
+        </w:rPr>
+        <w:t xml:space="preserve"> – Tech</w:t>
+      </w:r>
+      <w:r>
+        <w:rPr>
+          <w:lang w:eastAsia="en-US"/>
+        </w:rPr>
+        <w:t>nical</w:t>
+      </w:r>
+      <w:r>
+        <w:rPr>
+          <w:lang w:eastAsia="en-US"/>
+        </w:rPr>
+        <w:t xml:space="preserve"> Architect at MIT App Inventor</w:t>
+      </w:r>
+      <w:r>
+        <w:rPr>
+          <w:lang w:eastAsia="en-US"/>
+        </w:rPr>
+        <w:br/>
+        <w:t xml:space="preserve"> - jis@mit.edu</w:t>
+      </w:r>
+    </w:p>
+    <w:p>
+      <w:pPr>
+        <w:pStyle w:val="ListBullet"/>
+        <w:rPr>
+          <w:lang w:eastAsia="en-US"/>
+        </w:rPr>
+      </w:pPr>
+      <w:r>
+        <w:rPr>
+          <w:lang w:eastAsia="en-US"/>
+        </w:rPr>
+        <w:t xml:space="preserve">Dr. Torben Amtoft </w:t>
+      </w:r>
+      <w:r>
+        <w:rPr>
+          <w:lang w:eastAsia="en-US"/>
+        </w:rPr>
+        <w:t>– Assoc. Professor at Kansas State University</w:t>
+      </w:r>
+      <w:bookmarkStart w:id="0" w:name="_GoBack"/>
+      <w:bookmarkEnd w:id="0"/>
       <w:r>
         <w:rPr>
           <w:lang w:eastAsia="en-US"/>
@@ -784,9 +869,9 @@
       </w:pPr>
     </w:p>
     <w:sectPr>
-      <w:headerReference w:type="default" r:id="rId11"/>
-      <w:footerReference w:type="default" r:id="rId12"/>
-      <w:headerReference w:type="first" r:id="rId13"/>
+      <w:headerReference w:type="default" r:id="rId12"/>
+      <w:footerReference w:type="default" r:id="rId13"/>
+      <w:headerReference w:type="first" r:id="rId14"/>
       <w:pgSz w:w="12240" w:h="15840" w:code="1"/>
       <w:pgMar w:top="1296" w:right="1368" w:bottom="1440" w:left="1368" w:header="720" w:footer="1080" w:gutter="0"/>
       <w:cols w:space="720"/>
@@ -835,7 +920,7 @@
       <w:rPr>
         <w:noProof/>
       </w:rPr>
-      <w:t>2</w:t>
+      <w:t>3</w:t>
     </w:r>
     <w:r>
       <w:rPr>
@@ -1875,7 +1960,7 @@
       </w:pPr>
     </w:pPrDefault>
   </w:docDefaults>
-  <w:latentStyles w:defLockedState="0" w:defUIPriority="99" w:defSemiHidden="0" w:defUnhideWhenUsed="0" w:defQFormat="0" w:count="380">
+  <w:latentStyles w:defLockedState="0" w:defUIPriority="99" w:defSemiHidden="0" w:defUnhideWhenUsed="0" w:defQFormat="0" w:count="382">
     <w:lsdException w:name="Normal" w:uiPriority="0" w:qFormat="1"/>
     <w:lsdException w:name="heading 1" w:uiPriority="9" w:qFormat="1"/>
     <w:lsdException w:name="heading 2" w:semiHidden="1" w:uiPriority="9" w:unhideWhenUsed="1" w:qFormat="1"/>
@@ -1981,7 +2066,6 @@
     <w:lsdException w:name="HTML Sample" w:semiHidden="1" w:unhideWhenUsed="1"/>
     <w:lsdException w:name="HTML Typewriter" w:semiHidden="1" w:unhideWhenUsed="1"/>
     <w:lsdException w:name="HTML Variable" w:semiHidden="1" w:unhideWhenUsed="1"/>
-    <w:lsdException w:name="Normal Table" w:semiHidden="1" w:unhideWhenUsed="1"/>
     <w:lsdException w:name="annotation subject" w:semiHidden="1" w:unhideWhenUsed="1"/>
     <w:lsdException w:name="No List" w:semiHidden="1" w:unhideWhenUsed="1"/>
     <w:lsdException w:name="Outline List 1" w:semiHidden="1" w:unhideWhenUsed="1"/>
@@ -2027,11 +2111,9 @@
     <w:lsdException w:name="Table Subtle 1" w:semiHidden="1" w:unhideWhenUsed="1"/>
     <w:lsdException w:name="Table Subtle 2" w:semiHidden="1" w:unhideWhenUsed="1"/>
     <w:lsdException w:name="Table Web 1" w:semiHidden="1" w:unhideWhenUsed="1"/>
-    <w:lsdException w:name="Table Web 2" w:semiHidden="1" w:unhideWhenUsed="1"/>
     <w:lsdException w:name="Table Web 3" w:semiHidden="1" w:unhideWhenUsed="1"/>
     <w:lsdException w:name="Balloon Text" w:semiHidden="1" w:unhideWhenUsed="1"/>
     <w:lsdException w:name="Table Grid" w:uiPriority="39"/>
-    <w:lsdException w:name="Table Theme" w:semiHidden="1" w:unhideWhenUsed="1"/>
     <w:lsdException w:name="Placeholder Text" w:semiHidden="1"/>
     <w:lsdException w:name="No Spacing" w:semiHidden="1" w:uiPriority="11" w:unhideWhenUsed="1" w:qFormat="1"/>
     <w:lsdException w:name="Light Shading" w:uiPriority="60"/>
@@ -2247,6 +2329,8 @@
     <w:lsdException w:name="List Table 5 Dark Accent 6" w:uiPriority="50"/>
     <w:lsdException w:name="List Table 6 Colorful Accent 6" w:uiPriority="51"/>
     <w:lsdException w:name="List Table 7 Colorful Accent 6" w:uiPriority="52"/>
+    <w:lsdException w:name="Mention" w:semiHidden="1" w:unhideWhenUsed="1"/>
+    <w:lsdException w:name="Smart Hyperlink" w:semiHidden="1" w:unhideWhenUsed="1"/>
   </w:latentStyles>
   <w:style w:type="paragraph" w:default="1" w:styleId="Normal">
     <w:name w:val="Normal"/>
@@ -3248,7 +3332,7 @@
 <file path=word/glossary/fontTable.xml><?xml version="1.0" encoding="utf-8"?>
 <w:fonts xmlns:mc="http://schemas.openxmlformats.org/markup-compatibility/2006" xmlns:r="http://schemas.openxmlformats.org/officeDocument/2006/relationships" xmlns:w="http://schemas.openxmlformats.org/wordprocessingml/2006/main" xmlns:w14="http://schemas.microsoft.com/office/word/2010/wordml" xmlns:w15="http://schemas.microsoft.com/office/word/2012/wordml" mc:Ignorable="w14 w15">
   <w:font w:name="Symbol">
-    <w:panose1 w:val="00000000000000000000"/>
+    <w:panose1 w:val="05050102010706020507"/>
     <w:charset w:val="02"/>
     <w:family w:val="auto"/>
     <w:pitch w:val="variable"/>
@@ -3326,7 +3410,7 @@
       </w:pPr>
       <w:rPr>
         <w:rFonts w:ascii="Wingdings" w:hAnsi="Wingdings" w:hint="default"/>
-        <w:color w:val="5B9BD5" w:themeColor="accent1"/>
+        <w:color w:val="4472C4" w:themeColor="accent1"/>
         <w:sz w:val="20"/>
       </w:rPr>
     </w:lvl>
@@ -3449,6 +3533,7 @@
   <w:rsids>
     <w:rsidRoot w:val="001F3D1D"/>
     <w:rsid w:val="001F3D1D"/>
+    <w:rsid w:val="002F67D0"/>
     <w:rsid w:val="00B06B2F"/>
     <w:rsid w:val="00E306BA"/>
     <w:rsid w:val="00E406B3"/>
@@ -3467,7 +3552,7 @@
     <m:intLim m:val="subSup"/>
     <m:naryLim m:val="undOvr"/>
   </m:mathPr>
-  <w:themeFontLang w:val="en-US"/>
+  <w:themeFontLang w:val="en-US" w:eastAsia="x-none" w:bidi="x-none"/>
   <w:clrSchemeMapping w:bg1="light1" w:t1="dark1" w:bg2="light2" w:t2="dark2" w:accent1="accent1" w:accent2="accent2" w:accent3="accent3" w:accent4="accent4" w:accent5="accent5" w:accent6="accent6" w:hyperlink="hyperlink" w:followedHyperlink="followedHyperlink"/>
   <w:decimalSymbol w:val="."/>
   <w:listSeparator w:val=","/>
@@ -3488,7 +3573,7 @@
     </w:rPrDefault>
     <w:pPrDefault/>
   </w:docDefaults>
-  <w:latentStyles w:defLockedState="0" w:defUIPriority="99" w:defSemiHidden="0" w:defUnhideWhenUsed="0" w:defQFormat="0" w:count="380">
+  <w:latentStyles w:defLockedState="0" w:defUIPriority="99" w:defSemiHidden="0" w:defUnhideWhenUsed="0" w:defQFormat="0" w:count="382">
     <w:lsdException w:name="Normal" w:uiPriority="0" w:qFormat="1"/>
     <w:lsdException w:name="heading 1" w:uiPriority="9" w:qFormat="1"/>
     <w:lsdException w:name="heading 2" w:semiHidden="1" w:uiPriority="9" w:unhideWhenUsed="1" w:qFormat="1"/>
@@ -3594,7 +3679,6 @@
     <w:lsdException w:name="HTML Sample" w:semiHidden="1" w:unhideWhenUsed="1"/>
     <w:lsdException w:name="HTML Typewriter" w:semiHidden="1" w:unhideWhenUsed="1"/>
     <w:lsdException w:name="HTML Variable" w:semiHidden="1" w:unhideWhenUsed="1"/>
-    <w:lsdException w:name="Normal Table" w:semiHidden="1" w:unhideWhenUsed="1"/>
     <w:lsdException w:name="annotation subject" w:semiHidden="1" w:unhideWhenUsed="1"/>
     <w:lsdException w:name="No List" w:semiHidden="1" w:unhideWhenUsed="1"/>
     <w:lsdException w:name="Outline List 1" w:semiHidden="1" w:unhideWhenUsed="1"/>
@@ -3640,11 +3724,9 @@
     <w:lsdException w:name="Table Subtle 1" w:semiHidden="1" w:unhideWhenUsed="1"/>
     <w:lsdException w:name="Table Subtle 2" w:semiHidden="1" w:unhideWhenUsed="1"/>
     <w:lsdException w:name="Table Web 1" w:semiHidden="1" w:unhideWhenUsed="1"/>
-    <w:lsdException w:name="Table Web 2" w:semiHidden="1" w:unhideWhenUsed="1"/>
     <w:lsdException w:name="Table Web 3" w:semiHidden="1" w:unhideWhenUsed="1"/>
     <w:lsdException w:name="Balloon Text" w:semiHidden="1" w:unhideWhenUsed="1"/>
     <w:lsdException w:name="Table Grid" w:uiPriority="39"/>
-    <w:lsdException w:name="Table Theme" w:semiHidden="1" w:unhideWhenUsed="1"/>
     <w:lsdException w:name="Note Level 1" w:semiHidden="1" w:unhideWhenUsed="1"/>
     <w:lsdException w:name="Note Level 2" w:semiHidden="1" w:unhideWhenUsed="1"/>
     <w:lsdException w:name="Note Level 3" w:semiHidden="1" w:unhideWhenUsed="1"/>
@@ -3869,6 +3951,8 @@
     <w:lsdException w:name="List Table 5 Dark Accent 6" w:uiPriority="50"/>
     <w:lsdException w:name="List Table 6 Colorful Accent 6" w:uiPriority="51"/>
     <w:lsdException w:name="List Table 7 Colorful Accent 6" w:uiPriority="52"/>
+    <w:lsdException w:name="Mention" w:semiHidden="1" w:unhideWhenUsed="1"/>
+    <w:lsdException w:name="Smart Hyperlink" w:semiHidden="1" w:unhideWhenUsed="1"/>
   </w:latentStyles>
   <w:style w:type="paragraph" w:default="1" w:styleId="Normal">
     <w:name w:val="Normal"/>
@@ -4241,7 +4325,7 @@
 </file>
 
 <file path=customXml/itemProps1.xml><?xml version="1.0" encoding="utf-8"?>
-<ds:datastoreItem xmlns:ds="http://schemas.openxmlformats.org/officeDocument/2006/customXml" ds:itemID="{DD028C0E-38D2-6E43-9306-1B7577EAA2C1}">
+<ds:datastoreItem xmlns:ds="http://schemas.openxmlformats.org/officeDocument/2006/customXml" ds:itemID="{988BBBA2-F316-0049-AA41-2B93A3EB6A49}">
   <ds:schemaRefs>
     <ds:schemaRef ds:uri="http://schemas.openxmlformats.org/officeDocument/2006/bibliography"/>
   </ds:schemaRefs>
